--- a/前端培训/算法/合并排序.docx
+++ b/前端培训/算法/合并排序.docx
@@ -3,309 +3,346 @@
 <w:document xmlns:wpc="http://schemas.microsoft.com/office/word/2010/wordprocessingCanvas" xmlns:mc="http://schemas.openxmlformats.org/markup-compatibility/2006" xmlns:o="urn:schemas-microsoft-com:office:office" xmlns:r="http://schemas.openxmlformats.org/officeDocument/2006/relationships" xmlns:m="http://schemas.openxmlformats.org/officeDocument/2006/math" xmlns:v="urn:schemas-microsoft-com:vml" xmlns:wp14="http://schemas.microsoft.com/office/word/2010/wordprocessingDrawing" xmlns:wp="http://schemas.openxmlformats.org/drawingml/2006/wordprocessingDrawing" xmlns:w10="urn:schemas-microsoft-com:office:word" xmlns:w="http://schemas.openxmlformats.org/wordprocessingml/2006/main" xmlns:w14="http://schemas.microsoft.com/office/word/2010/wordml" xmlns:wpg="http://schemas.microsoft.com/office/word/2010/wordprocessingGroup" xmlns:wpi="http://schemas.microsoft.com/office/word/2010/wordprocessingInk" xmlns:wne="http://schemas.microsoft.com/office/word/2006/wordml" xmlns:wps="http://schemas.microsoft.com/office/word/2010/wordprocessingShape" mc:Ignorable="w14 wp14">
   <w:body>
     <w:p>
-      <w:pPr>
+      <w:r>
+        <w:t>1.</w:t>
+      </w:r>
+      <w:r>
+        <w:t>不断将数组对半分，直到每个数组只有一个</w:t>
+      </w:r>
+      <w:r>
+        <w:br/>
+        <w:t>2.</w:t>
+      </w:r>
+      <w:r>
+        <w:t>将分出来的部分重新合并</w:t>
+      </w:r>
+      <w:r>
+        <w:br/>
+        <w:t>3.</w:t>
+      </w:r>
+      <w:r>
+        <w:t>合并的时候按顺序排列</w:t>
+      </w:r>
+    </w:p>
+    <w:p>
+      <w:pPr>
+        <w:pStyle w:val="a3"/>
+      </w:pPr>
+      <w:r>
+        <w:t>// 被拆分的数组重新合并</w:t>
+      </w:r>
+    </w:p>
+    <w:p>
+      <w:pPr>
+        <w:pStyle w:val="a3"/>
+      </w:pPr>
+      <w:proofErr w:type="gramStart"/>
+      <w:r>
+        <w:t>function</w:t>
+      </w:r>
+      <w:proofErr w:type="gramEnd"/>
+      <w:r>
+        <w:t xml:space="preserve"> merge(left, right) {</w:t>
+      </w:r>
+    </w:p>
+    <w:p>
+      <w:pPr>
+        <w:pStyle w:val="a3"/>
+      </w:pPr>
+      <w:r>
+        <w:t xml:space="preserve">    </w:t>
+      </w:r>
+      <w:proofErr w:type="spellStart"/>
+      <w:proofErr w:type="gramStart"/>
+      <w:r>
+        <w:t>var</w:t>
+      </w:r>
+      <w:proofErr w:type="spellEnd"/>
+      <w:proofErr w:type="gramEnd"/>
+      <w:r>
+        <w:t xml:space="preserve"> result = [],</w:t>
+      </w:r>
+    </w:p>
+    <w:p>
+      <w:pPr>
+        <w:pStyle w:val="a3"/>
+      </w:pPr>
+      <w:r>
+        <w:t xml:space="preserve">        </w:t>
+      </w:r>
+      <w:proofErr w:type="spellStart"/>
+      <w:r>
+        <w:t>left_index</w:t>
+      </w:r>
+      <w:proofErr w:type="spellEnd"/>
+      <w:r>
+        <w:t xml:space="preserve"> = 0,</w:t>
+      </w:r>
+    </w:p>
+    <w:p>
+      <w:pPr>
+        <w:pStyle w:val="a3"/>
+      </w:pPr>
+      <w:r>
+        <w:t xml:space="preserve">        </w:t>
+      </w:r>
+      <w:proofErr w:type="spellStart"/>
+      <w:r>
+        <w:t>right_index</w:t>
+      </w:r>
+      <w:proofErr w:type="spellEnd"/>
+      <w:r>
+        <w:t xml:space="preserve"> = 0;</w:t>
+      </w:r>
+    </w:p>
+    <w:p>
+      <w:pPr>
+        <w:pStyle w:val="a3"/>
+      </w:pPr>
+    </w:p>
+    <w:p>
+      <w:pPr>
+        <w:pStyle w:val="a3"/>
+      </w:pPr>
+      <w:r>
+        <w:t xml:space="preserve">    // 将两个数组合并</w:t>
+      </w:r>
+    </w:p>
+    <w:p>
+      <w:pPr>
+        <w:pStyle w:val="a3"/>
+      </w:pPr>
+      <w:r>
+        <w:t xml:space="preserve">    // 合并的时候按从小到大的顺序</w:t>
+      </w:r>
+    </w:p>
+    <w:p>
+      <w:pPr>
+        <w:pStyle w:val="a3"/>
+      </w:pPr>
+      <w:r>
+        <w:t xml:space="preserve">    </w:t>
+      </w:r>
+      <w:proofErr w:type="gramStart"/>
+      <w:r>
+        <w:t>while</w:t>
+      </w:r>
+      <w:proofErr w:type="gramEnd"/>
+      <w:r>
+        <w:t xml:space="preserve"> (</w:t>
+      </w:r>
+      <w:proofErr w:type="spellStart"/>
+      <w:r>
+        <w:t>left_index</w:t>
+      </w:r>
+      <w:proofErr w:type="spellEnd"/>
+      <w:r>
+        <w:t xml:space="preserve"> &lt; </w:t>
+      </w:r>
+      <w:proofErr w:type="spellStart"/>
+      <w:r>
+        <w:t>left.length</w:t>
+      </w:r>
+      <w:proofErr w:type="spellEnd"/>
+      <w:r>
+        <w:t xml:space="preserve"> &amp;&amp; </w:t>
+      </w:r>
+      <w:proofErr w:type="spellStart"/>
+      <w:r>
+        <w:t>right_index</w:t>
+      </w:r>
+      <w:proofErr w:type="spellEnd"/>
+      <w:r>
+        <w:t xml:space="preserve"> &lt; </w:t>
+      </w:r>
+      <w:proofErr w:type="spellStart"/>
+      <w:r>
+        <w:t>right.length</w:t>
+      </w:r>
+      <w:proofErr w:type="spellEnd"/>
+      <w:r>
+        <w:t>) {</w:t>
+      </w:r>
+    </w:p>
+    <w:p>
+      <w:pPr>
+        <w:pStyle w:val="a3"/>
+      </w:pPr>
+      <w:r>
+        <w:t xml:space="preserve">        </w:t>
+      </w:r>
+      <w:proofErr w:type="gramStart"/>
+      <w:r>
+        <w:t>if</w:t>
+      </w:r>
+      <w:proofErr w:type="gramEnd"/>
+      <w:r>
+        <w:t xml:space="preserve"> (left[</w:t>
+      </w:r>
+      <w:proofErr w:type="spellStart"/>
+      <w:r>
+        <w:t>left_index</w:t>
+      </w:r>
+      <w:proofErr w:type="spellEnd"/>
+      <w:r>
+        <w:t>] &lt; right[</w:t>
+      </w:r>
+      <w:proofErr w:type="spellStart"/>
+      <w:r>
+        <w:t>right_index</w:t>
+      </w:r>
+      <w:proofErr w:type="spellEnd"/>
+      <w:r>
+        <w:t>]) {</w:t>
+      </w:r>
+    </w:p>
+    <w:p>
+      <w:pPr>
+        <w:pStyle w:val="a3"/>
+      </w:pPr>
+      <w:r>
+        <w:t xml:space="preserve">            </w:t>
+      </w:r>
+      <w:proofErr w:type="spellStart"/>
+      <w:proofErr w:type="gramStart"/>
+      <w:r>
+        <w:t>result.push</w:t>
+      </w:r>
+      <w:proofErr w:type="spellEnd"/>
+      <w:r>
+        <w:t>(</w:t>
+      </w:r>
+      <w:proofErr w:type="gramEnd"/>
+      <w:r>
+        <w:t>left[</w:t>
+      </w:r>
+      <w:proofErr w:type="spellStart"/>
+      <w:r>
+        <w:t>left_index</w:t>
+      </w:r>
+      <w:proofErr w:type="spellEnd"/>
+      <w:r>
+        <w:t>++]);</w:t>
+      </w:r>
+    </w:p>
+    <w:p>
+      <w:pPr>
+        <w:pStyle w:val="a3"/>
+      </w:pPr>
+      <w:r>
+        <w:t xml:space="preserve">        } else {</w:t>
+      </w:r>
+    </w:p>
+    <w:p>
+      <w:pPr>
+        <w:pStyle w:val="a3"/>
+      </w:pPr>
+      <w:r>
+        <w:t xml:space="preserve">            </w:t>
+      </w:r>
+      <w:proofErr w:type="spellStart"/>
+      <w:proofErr w:type="gramStart"/>
+      <w:r>
+        <w:t>result.push</w:t>
+      </w:r>
+      <w:proofErr w:type="spellEnd"/>
+      <w:r>
+        <w:t>(</w:t>
+      </w:r>
+      <w:proofErr w:type="gramEnd"/>
+      <w:r>
+        <w:t>right[</w:t>
+      </w:r>
+      <w:proofErr w:type="spellStart"/>
+      <w:r>
+        <w:t>right_index</w:t>
+      </w:r>
+      <w:proofErr w:type="spellEnd"/>
+      <w:r>
+        <w:t>++]);</w:t>
+      </w:r>
+    </w:p>
+    <w:p>
+      <w:pPr>
+        <w:pStyle w:val="a3"/>
+      </w:pPr>
+      <w:r>
+        <w:t xml:space="preserve">        }</w:t>
+      </w:r>
+    </w:p>
+    <w:p>
+      <w:pPr>
+        <w:pStyle w:val="a3"/>
+      </w:pPr>
+      <w:r>
+        <w:t xml:space="preserve">    }</w:t>
+      </w:r>
+    </w:p>
+    <w:p>
+      <w:pPr>
+        <w:pStyle w:val="a3"/>
+      </w:pPr>
+    </w:p>
+    <w:p>
+      <w:pPr>
+        <w:pStyle w:val="a3"/>
+      </w:pPr>
+      <w:r>
+        <w:t xml:space="preserve">    // 和其他数组拼接</w:t>
+      </w:r>
+      <w:r>
+        <w:t>，</w:t>
+      </w:r>
+      <w:r>
+        <w:rPr>
+          <w:color w:val="FF0000"/>
+        </w:rPr>
+        <w:t>这里用</w:t>
+      </w:r>
+      <w:proofErr w:type="spellStart"/>
+      <w:r>
+        <w:rPr>
+          <w:color w:val="FF0000"/>
+        </w:rPr>
+        <w:t>concat</w:t>
+      </w:r>
+      <w:proofErr w:type="spellEnd"/>
+      <w:r>
+        <w:rPr>
+          <w:color w:val="FF0000"/>
+        </w:rPr>
+        <w:t>是因为left和right循环时，数组里的数不一定全部都取出来了，需要把数组中余下的数合并</w:t>
+      </w:r>
+      <w:r>
+        <w:rPr>
+          <w:rFonts w:hint="eastAsia"/>
+          <w:color w:val="FF0000"/>
+        </w:rPr>
+        <w:t>，用slice取余下的数组。</w:t>
+      </w:r>
+      <w:bookmarkStart w:id="0" w:name="_GoBack"/>
+      <w:bookmarkEnd w:id="0"/>
+    </w:p>
+    <w:p>
+      <w:pPr>
+        <w:pStyle w:val="a3"/>
+      </w:pPr>
+      <w:r>
+        <w:t xml:space="preserve">    Return</w:t>
+      </w:r>
+      <w:r>
         <w:rPr>
           <w:rFonts w:hint="eastAsia"/>
         </w:rPr>
-      </w:pPr>
-      <w:r>
-        <w:t>1.不断将数组对半分，直到每个数组只有一个</w:t>
-      </w:r>
-      <w:r>
-        <w:br/>
-        <w:t>2.将分出来的部</w:t>
-      </w:r>
-      <w:bookmarkStart w:id="0" w:name="_GoBack"/>
-      <w:bookmarkEnd w:id="0"/>
-      <w:r>
-        <w:t>分重新合并</w:t>
-      </w:r>
-      <w:r>
-        <w:br/>
-        <w:t>3.合并的时候按顺序排列</w:t>
-      </w:r>
-    </w:p>
-    <w:p>
-      <w:pPr>
-        <w:pStyle w:val="a3"/>
-      </w:pPr>
-      <w:r>
-        <w:t>// 被拆分的数组重新合并</w:t>
-      </w:r>
-    </w:p>
-    <w:p>
-      <w:pPr>
-        <w:pStyle w:val="a3"/>
-      </w:pPr>
-      <w:proofErr w:type="gramStart"/>
-      <w:r>
-        <w:t>function</w:t>
-      </w:r>
-      <w:proofErr w:type="gramEnd"/>
-      <w:r>
-        <w:t xml:space="preserve"> merge(left, right) {</w:t>
-      </w:r>
-    </w:p>
-    <w:p>
-      <w:pPr>
-        <w:pStyle w:val="a3"/>
-      </w:pPr>
-      <w:r>
-        <w:t xml:space="preserve">    </w:t>
-      </w:r>
-      <w:proofErr w:type="spellStart"/>
-      <w:proofErr w:type="gramStart"/>
-      <w:r>
-        <w:t>var</w:t>
-      </w:r>
-      <w:proofErr w:type="spellEnd"/>
-      <w:proofErr w:type="gramEnd"/>
-      <w:r>
-        <w:t xml:space="preserve"> result = [],</w:t>
-      </w:r>
-    </w:p>
-    <w:p>
-      <w:pPr>
-        <w:pStyle w:val="a3"/>
-      </w:pPr>
-      <w:r>
-        <w:t xml:space="preserve">        </w:t>
-      </w:r>
-      <w:proofErr w:type="spellStart"/>
-      <w:r>
-        <w:t>left_index</w:t>
-      </w:r>
-      <w:proofErr w:type="spellEnd"/>
-      <w:r>
-        <w:t xml:space="preserve"> = 0,</w:t>
-      </w:r>
-    </w:p>
-    <w:p>
-      <w:pPr>
-        <w:pStyle w:val="a3"/>
-      </w:pPr>
-      <w:r>
-        <w:t xml:space="preserve">        </w:t>
-      </w:r>
-      <w:proofErr w:type="spellStart"/>
-      <w:r>
-        <w:t>right_index</w:t>
-      </w:r>
-      <w:proofErr w:type="spellEnd"/>
-      <w:r>
-        <w:t xml:space="preserve"> = 0;</w:t>
-      </w:r>
-    </w:p>
-    <w:p>
-      <w:pPr>
-        <w:pStyle w:val="a3"/>
-      </w:pPr>
-    </w:p>
-    <w:p>
-      <w:pPr>
-        <w:pStyle w:val="a3"/>
-      </w:pPr>
-      <w:r>
-        <w:t xml:space="preserve">    // 将两个数组合并</w:t>
-      </w:r>
-    </w:p>
-    <w:p>
-      <w:pPr>
-        <w:pStyle w:val="a3"/>
-      </w:pPr>
-      <w:r>
-        <w:t xml:space="preserve">    // 合并的时候按从小到大的顺序</w:t>
-      </w:r>
-    </w:p>
-    <w:p>
-      <w:pPr>
-        <w:pStyle w:val="a3"/>
-      </w:pPr>
-      <w:r>
-        <w:t xml:space="preserve">    </w:t>
-      </w:r>
-      <w:proofErr w:type="gramStart"/>
-      <w:r>
-        <w:t>while</w:t>
-      </w:r>
-      <w:proofErr w:type="gramEnd"/>
-      <w:r>
-        <w:t xml:space="preserve"> (</w:t>
-      </w:r>
-      <w:proofErr w:type="spellStart"/>
-      <w:r>
-        <w:t>left_index</w:t>
-      </w:r>
-      <w:proofErr w:type="spellEnd"/>
-      <w:r>
-        <w:t xml:space="preserve"> &lt; </w:t>
-      </w:r>
-      <w:proofErr w:type="spellStart"/>
-      <w:r>
-        <w:t>left.length</w:t>
-      </w:r>
-      <w:proofErr w:type="spellEnd"/>
-      <w:r>
-        <w:t xml:space="preserve"> &amp;&amp; </w:t>
-      </w:r>
-      <w:proofErr w:type="spellStart"/>
-      <w:r>
-        <w:t>right_index</w:t>
-      </w:r>
-      <w:proofErr w:type="spellEnd"/>
-      <w:r>
-        <w:t xml:space="preserve"> &lt; </w:t>
-      </w:r>
-      <w:proofErr w:type="spellStart"/>
-      <w:r>
-        <w:t>right.length</w:t>
-      </w:r>
-      <w:proofErr w:type="spellEnd"/>
-      <w:r>
-        <w:t>) {</w:t>
-      </w:r>
-    </w:p>
-    <w:p>
-      <w:pPr>
-        <w:pStyle w:val="a3"/>
-      </w:pPr>
-      <w:r>
-        <w:t xml:space="preserve">        </w:t>
-      </w:r>
-      <w:proofErr w:type="gramStart"/>
-      <w:r>
-        <w:t>if</w:t>
-      </w:r>
-      <w:proofErr w:type="gramEnd"/>
-      <w:r>
-        <w:t xml:space="preserve"> (left[</w:t>
-      </w:r>
-      <w:proofErr w:type="spellStart"/>
-      <w:r>
-        <w:t>left_index</w:t>
-      </w:r>
-      <w:proofErr w:type="spellEnd"/>
-      <w:r>
-        <w:t>] &lt; right[</w:t>
-      </w:r>
-      <w:proofErr w:type="spellStart"/>
-      <w:r>
-        <w:t>right_index</w:t>
-      </w:r>
-      <w:proofErr w:type="spellEnd"/>
-      <w:r>
-        <w:t>]) {</w:t>
-      </w:r>
-    </w:p>
-    <w:p>
-      <w:pPr>
-        <w:pStyle w:val="a3"/>
-      </w:pPr>
-      <w:r>
-        <w:t xml:space="preserve">            </w:t>
-      </w:r>
-      <w:proofErr w:type="spellStart"/>
-      <w:proofErr w:type="gramStart"/>
-      <w:r>
-        <w:t>result.push</w:t>
-      </w:r>
-      <w:proofErr w:type="spellEnd"/>
-      <w:r>
-        <w:t>(</w:t>
-      </w:r>
-      <w:proofErr w:type="gramEnd"/>
-      <w:r>
-        <w:t>left[</w:t>
-      </w:r>
-      <w:proofErr w:type="spellStart"/>
-      <w:r>
-        <w:t>left_index</w:t>
-      </w:r>
-      <w:proofErr w:type="spellEnd"/>
-      <w:r>
-        <w:t>++]);</w:t>
-      </w:r>
-    </w:p>
-    <w:p>
-      <w:pPr>
-        <w:pStyle w:val="a3"/>
-      </w:pPr>
-      <w:r>
-        <w:t xml:space="preserve">        } else {</w:t>
-      </w:r>
-    </w:p>
-    <w:p>
-      <w:pPr>
-        <w:pStyle w:val="a3"/>
-      </w:pPr>
-      <w:r>
-        <w:t xml:space="preserve">            </w:t>
-      </w:r>
-      <w:proofErr w:type="spellStart"/>
-      <w:proofErr w:type="gramStart"/>
-      <w:r>
-        <w:t>result.push</w:t>
-      </w:r>
-      <w:proofErr w:type="spellEnd"/>
-      <w:r>
-        <w:t>(</w:t>
-      </w:r>
-      <w:proofErr w:type="gramEnd"/>
-      <w:r>
-        <w:t>right[</w:t>
-      </w:r>
-      <w:proofErr w:type="spellStart"/>
-      <w:r>
-        <w:t>right_index</w:t>
-      </w:r>
-      <w:proofErr w:type="spellEnd"/>
-      <w:r>
-        <w:t>++]);</w:t>
-      </w:r>
-    </w:p>
-    <w:p>
-      <w:pPr>
-        <w:pStyle w:val="a3"/>
-      </w:pPr>
-      <w:r>
-        <w:t xml:space="preserve">        }</w:t>
-      </w:r>
-    </w:p>
-    <w:p>
-      <w:pPr>
-        <w:pStyle w:val="a3"/>
-      </w:pPr>
-      <w:r>
-        <w:t xml:space="preserve">    }</w:t>
-      </w:r>
-    </w:p>
-    <w:p>
-      <w:pPr>
-        <w:pStyle w:val="a3"/>
-      </w:pPr>
-    </w:p>
-    <w:p>
-      <w:pPr>
-        <w:pStyle w:val="a3"/>
-      </w:pPr>
-      <w:r>
-        <w:t xml:space="preserve">    // 和其他数组拼接</w:t>
-      </w:r>
-    </w:p>
-    <w:p>
-      <w:pPr>
-        <w:pStyle w:val="a3"/>
-      </w:pPr>
-      <w:r>
-        <w:t xml:space="preserve">    </w:t>
-      </w:r>
-      <w:proofErr w:type="gramStart"/>
-      <w:r>
-        <w:t>return</w:t>
-      </w:r>
-      <w:proofErr w:type="gramEnd"/>
-      <w:r>
-        <w:t xml:space="preserve"> result.concat(left.slice(left_index)).concat(right.slice(right_index));</w:t>
+        <w:t xml:space="preserve"> </w:t>
+      </w:r>
+      <w:proofErr w:type="gramStart"/>
+      <w:r>
+        <w:t>result.concat(</w:t>
+      </w:r>
+      <w:proofErr w:type="gramEnd"/>
+      <w:r>
+        <w:t>left.slice(left_index)).concat(right.slice(right_index));</w:t>
       </w:r>
     </w:p>
     <w:p>

--- a/前端培训/算法/合并排序.docx
+++ b/前端培训/算法/合并排序.docx
@@ -1,6 +1,6 @@
 
 <file path=word/document.xml><?xml version="1.0" encoding="utf-8"?>
-<w:document xmlns:wpc="http://schemas.microsoft.com/office/word/2010/wordprocessingCanvas" xmlns:mc="http://schemas.openxmlformats.org/markup-compatibility/2006" xmlns:o="urn:schemas-microsoft-com:office:office" xmlns:r="http://schemas.openxmlformats.org/officeDocument/2006/relationships" xmlns:m="http://schemas.openxmlformats.org/officeDocument/2006/math" xmlns:v="urn:schemas-microsoft-com:vml" xmlns:wp14="http://schemas.microsoft.com/office/word/2010/wordprocessingDrawing" xmlns:wp="http://schemas.openxmlformats.org/drawingml/2006/wordprocessingDrawing" xmlns:w10="urn:schemas-microsoft-com:office:word" xmlns:w="http://schemas.openxmlformats.org/wordprocessingml/2006/main" xmlns:w14="http://schemas.microsoft.com/office/word/2010/wordml" xmlns:wpg="http://schemas.microsoft.com/office/word/2010/wordprocessingGroup" xmlns:wpi="http://schemas.microsoft.com/office/word/2010/wordprocessingInk" xmlns:wne="http://schemas.microsoft.com/office/word/2006/wordml" xmlns:wps="http://schemas.microsoft.com/office/word/2010/wordprocessingShape" mc:Ignorable="w14 wp14">
+<w:document xmlns:ve="http://schemas.openxmlformats.org/markup-compatibility/2006" xmlns:o="urn:schemas-microsoft-com:office:office" xmlns:r="http://schemas.openxmlformats.org/officeDocument/2006/relationships" xmlns:m="http://schemas.openxmlformats.org/officeDocument/2006/math" xmlns:v="urn:schemas-microsoft-com:vml" xmlns:wp="http://schemas.openxmlformats.org/drawingml/2006/wordprocessingDrawing" xmlns:w10="urn:schemas-microsoft-com:office:word" xmlns:w="http://schemas.openxmlformats.org/wordprocessingml/2006/main" xmlns:wne="http://schemas.microsoft.com/office/word/2006/wordml">
   <w:body>
     <w:p>
       <w:r>
@@ -36,259 +36,179 @@
       <w:pPr>
         <w:pStyle w:val="a3"/>
       </w:pPr>
-      <w:proofErr w:type="gramStart"/>
-      <w:r>
-        <w:t>function</w:t>
-      </w:r>
-      <w:proofErr w:type="gramEnd"/>
-      <w:r>
-        <w:t xml:space="preserve"> merge(left, right) {</w:t>
-      </w:r>
-    </w:p>
-    <w:p>
-      <w:pPr>
-        <w:pStyle w:val="a3"/>
-      </w:pPr>
-      <w:r>
-        <w:t xml:space="preserve">    </w:t>
-      </w:r>
-      <w:proofErr w:type="spellStart"/>
-      <w:proofErr w:type="gramStart"/>
-      <w:r>
-        <w:t>var</w:t>
-      </w:r>
-      <w:proofErr w:type="spellEnd"/>
-      <w:proofErr w:type="gramEnd"/>
-      <w:r>
-        <w:t xml:space="preserve"> result = [],</w:t>
-      </w:r>
-    </w:p>
-    <w:p>
-      <w:pPr>
-        <w:pStyle w:val="a3"/>
-      </w:pPr>
-      <w:r>
-        <w:t xml:space="preserve">        </w:t>
-      </w:r>
-      <w:proofErr w:type="spellStart"/>
-      <w:r>
-        <w:t>left_index</w:t>
-      </w:r>
-      <w:proofErr w:type="spellEnd"/>
-      <w:r>
-        <w:t xml:space="preserve"> = 0,</w:t>
-      </w:r>
-    </w:p>
-    <w:p>
-      <w:pPr>
-        <w:pStyle w:val="a3"/>
-      </w:pPr>
-      <w:r>
-        <w:t xml:space="preserve">        </w:t>
-      </w:r>
-      <w:proofErr w:type="spellStart"/>
-      <w:r>
-        <w:t>right_index</w:t>
-      </w:r>
-      <w:proofErr w:type="spellEnd"/>
-      <w:r>
-        <w:t xml:space="preserve"> = 0;</w:t>
-      </w:r>
-    </w:p>
-    <w:p>
-      <w:pPr>
-        <w:pStyle w:val="a3"/>
-      </w:pPr>
-    </w:p>
-    <w:p>
-      <w:pPr>
-        <w:pStyle w:val="a3"/>
-      </w:pPr>
-      <w:r>
-        <w:t xml:space="preserve">    // 将两个数组合并</w:t>
-      </w:r>
-    </w:p>
-    <w:p>
-      <w:pPr>
-        <w:pStyle w:val="a3"/>
-      </w:pPr>
-      <w:r>
-        <w:t xml:space="preserve">    // 合并的时候按从小到大的顺序</w:t>
-      </w:r>
-    </w:p>
-    <w:p>
-      <w:pPr>
-        <w:pStyle w:val="a3"/>
-      </w:pPr>
-      <w:r>
-        <w:t xml:space="preserve">    </w:t>
-      </w:r>
-      <w:proofErr w:type="gramStart"/>
-      <w:r>
-        <w:t>while</w:t>
-      </w:r>
-      <w:proofErr w:type="gramEnd"/>
-      <w:r>
-        <w:t xml:space="preserve"> (</w:t>
-      </w:r>
-      <w:proofErr w:type="spellStart"/>
-      <w:r>
-        <w:t>left_index</w:t>
-      </w:r>
-      <w:proofErr w:type="spellEnd"/>
-      <w:r>
-        <w:t xml:space="preserve"> &lt; </w:t>
-      </w:r>
-      <w:proofErr w:type="spellStart"/>
-      <w:r>
-        <w:t>left.length</w:t>
-      </w:r>
-      <w:proofErr w:type="spellEnd"/>
-      <w:r>
-        <w:t xml:space="preserve"> &amp;&amp; </w:t>
-      </w:r>
-      <w:proofErr w:type="spellStart"/>
-      <w:r>
-        <w:t>right_index</w:t>
-      </w:r>
-      <w:proofErr w:type="spellEnd"/>
-      <w:r>
-        <w:t xml:space="preserve"> &lt; </w:t>
-      </w:r>
-      <w:proofErr w:type="spellStart"/>
-      <w:r>
-        <w:t>right.length</w:t>
-      </w:r>
-      <w:proofErr w:type="spellEnd"/>
-      <w:r>
-        <w:t>) {</w:t>
-      </w:r>
-    </w:p>
-    <w:p>
-      <w:pPr>
-        <w:pStyle w:val="a3"/>
-      </w:pPr>
-      <w:r>
-        <w:t xml:space="preserve">        </w:t>
-      </w:r>
-      <w:proofErr w:type="gramStart"/>
-      <w:r>
-        <w:t>if</w:t>
-      </w:r>
-      <w:proofErr w:type="gramEnd"/>
-      <w:r>
-        <w:t xml:space="preserve"> (left[</w:t>
-      </w:r>
-      <w:proofErr w:type="spellStart"/>
-      <w:r>
-        <w:t>left_index</w:t>
-      </w:r>
-      <w:proofErr w:type="spellEnd"/>
-      <w:r>
-        <w:t>] &lt; right[</w:t>
-      </w:r>
-      <w:proofErr w:type="spellStart"/>
-      <w:r>
-        <w:t>right_index</w:t>
-      </w:r>
-      <w:proofErr w:type="spellEnd"/>
-      <w:r>
-        <w:t>]) {</w:t>
-      </w:r>
-    </w:p>
-    <w:p>
-      <w:pPr>
-        <w:pStyle w:val="a3"/>
-      </w:pPr>
-      <w:r>
-        <w:t xml:space="preserve">            </w:t>
-      </w:r>
-      <w:proofErr w:type="spellStart"/>
-      <w:proofErr w:type="gramStart"/>
-      <w:r>
-        <w:t>result.push</w:t>
-      </w:r>
-      <w:proofErr w:type="spellEnd"/>
-      <w:r>
-        <w:t>(</w:t>
-      </w:r>
-      <w:proofErr w:type="gramEnd"/>
-      <w:r>
-        <w:t>left[</w:t>
-      </w:r>
-      <w:proofErr w:type="spellStart"/>
-      <w:r>
-        <w:t>left_index</w:t>
-      </w:r>
-      <w:proofErr w:type="spellEnd"/>
-      <w:r>
-        <w:t>++]);</w:t>
-      </w:r>
-    </w:p>
-    <w:p>
-      <w:pPr>
-        <w:pStyle w:val="a3"/>
-      </w:pPr>
-      <w:r>
-        <w:t xml:space="preserve">        } else {</w:t>
-      </w:r>
-    </w:p>
-    <w:p>
-      <w:pPr>
-        <w:pStyle w:val="a3"/>
-      </w:pPr>
-      <w:r>
-        <w:t xml:space="preserve">            </w:t>
-      </w:r>
-      <w:proofErr w:type="spellStart"/>
-      <w:proofErr w:type="gramStart"/>
-      <w:r>
-        <w:t>result.push</w:t>
-      </w:r>
-      <w:proofErr w:type="spellEnd"/>
-      <w:r>
-        <w:t>(</w:t>
-      </w:r>
-      <w:proofErr w:type="gramEnd"/>
-      <w:r>
-        <w:t>right[</w:t>
-      </w:r>
-      <w:proofErr w:type="spellStart"/>
-      <w:r>
-        <w:t>right_index</w:t>
-      </w:r>
-      <w:proofErr w:type="spellEnd"/>
-      <w:r>
-        <w:t>++]);</w:t>
-      </w:r>
-    </w:p>
-    <w:p>
-      <w:pPr>
-        <w:pStyle w:val="a3"/>
-      </w:pPr>
-      <w:r>
-        <w:t xml:space="preserve">        }</w:t>
-      </w:r>
-    </w:p>
-    <w:p>
-      <w:pPr>
-        <w:pStyle w:val="a3"/>
-      </w:pPr>
-      <w:r>
-        <w:t xml:space="preserve">    }</w:t>
-      </w:r>
-    </w:p>
-    <w:p>
-      <w:pPr>
-        <w:pStyle w:val="a3"/>
-      </w:pPr>
-    </w:p>
-    <w:p>
-      <w:pPr>
-        <w:pStyle w:val="a3"/>
-      </w:pPr>
-      <w:r>
-        <w:t xml:space="preserve">    // 和其他数组拼接</w:t>
+      <w:r>
+        <w:t>function merge(left, right) {</w:t>
+      </w:r>
+    </w:p>
+    <w:p>
+      <w:pPr>
+        <w:pStyle w:val="a3"/>
+        <w:ind w:leftChars="200" w:left="480"/>
+      </w:pPr>
+      <w:r>
+        <w:t>var result = [],</w:t>
+      </w:r>
+    </w:p>
+    <w:p>
+      <w:pPr>
+        <w:pStyle w:val="a3"/>
+        <w:ind w:leftChars="200" w:left="480"/>
+      </w:pPr>
+      <w:r>
+        <w:t>left_index = 0,</w:t>
+      </w:r>
+    </w:p>
+    <w:p>
+      <w:pPr>
+        <w:pStyle w:val="a3"/>
+        <w:ind w:leftChars="200" w:left="480"/>
+      </w:pPr>
+      <w:r>
+        <w:t>right_index = 0;</w:t>
+      </w:r>
+    </w:p>
+    <w:p>
+      <w:pPr>
+        <w:pStyle w:val="a3"/>
+        <w:ind w:leftChars="200" w:left="480"/>
+      </w:pPr>
+      <w:r>
+        <w:t>// 将两个数组合并</w:t>
+      </w:r>
+    </w:p>
+    <w:p>
+      <w:pPr>
+        <w:pStyle w:val="a3"/>
+        <w:ind w:leftChars="200" w:left="480"/>
+      </w:pPr>
+      <w:r>
+        <w:t>// 合并的时候按从小到大的顺序</w:t>
+      </w:r>
+    </w:p>
+    <w:p>
+      <w:pPr>
+        <w:pStyle w:val="a3"/>
+        <w:ind w:leftChars="200" w:left="480"/>
+      </w:pPr>
+      <w:r>
+        <w:t>while (left_index&lt;left.length&amp;&amp;right_index&lt;right.length) {</w:t>
+      </w:r>
+    </w:p>
+    <w:p>
+      <w:pPr>
+        <w:pStyle w:val="a3"/>
+        <w:ind w:leftChars="200" w:left="480"/>
+      </w:pPr>
+      <w:r>
+        <w:rPr>
+          <w:rFonts w:hint="eastAsia"/>
+        </w:rPr>
+        <w:tab/>
+      </w:r>
+      <w:r>
+        <w:rPr>
+          <w:rFonts w:hint="eastAsia"/>
+        </w:rPr>
+        <w:tab/>
+      </w:r>
+      <w:r>
+        <w:t>if (left[left_index] &lt; right[right_index]) {</w:t>
+      </w:r>
+    </w:p>
+    <w:p>
+      <w:pPr>
+        <w:pStyle w:val="a3"/>
+        <w:ind w:leftChars="200" w:left="480"/>
+      </w:pPr>
+      <w:r>
+        <w:rPr>
+          <w:rFonts w:hint="eastAsia"/>
+        </w:rPr>
+        <w:tab/>
+      </w:r>
+      <w:r>
+        <w:rPr>
+          <w:rFonts w:hint="eastAsia"/>
+        </w:rPr>
+        <w:tab/>
+      </w:r>
+      <w:r>
+        <w:rPr>
+          <w:rFonts w:hint="eastAsia"/>
+        </w:rPr>
+        <w:tab/>
+      </w:r>
+      <w:r>
+        <w:t>result.push(left[left_index++]);</w:t>
+      </w:r>
+    </w:p>
+    <w:p>
+      <w:pPr>
+        <w:pStyle w:val="a3"/>
+        <w:ind w:leftChars="200" w:left="480"/>
+      </w:pPr>
+      <w:r>
+        <w:t xml:space="preserve">     </w:t>
+      </w:r>
+      <w:r>
+        <w:t>} else {</w:t>
+      </w:r>
+    </w:p>
+    <w:p>
+      <w:pPr>
+        <w:pStyle w:val="a3"/>
+        <w:ind w:leftChars="200" w:left="480"/>
+      </w:pPr>
+      <w:r>
+        <w:rPr>
+          <w:rFonts w:hint="eastAsia"/>
+        </w:rPr>
+        <w:tab/>
+      </w:r>
+      <w:r>
+        <w:rPr>
+          <w:rFonts w:hint="eastAsia"/>
+        </w:rPr>
+        <w:tab/>
+      </w:r>
+      <w:r>
+        <w:rPr>
+          <w:rFonts w:hint="eastAsia"/>
+        </w:rPr>
+        <w:tab/>
+      </w:r>
+      <w:r>
+        <w:t>result.push(right[right_index++]);</w:t>
+      </w:r>
+    </w:p>
+    <w:p>
+      <w:pPr>
+        <w:pStyle w:val="a3"/>
+        <w:ind w:leftChars="200" w:left="480"/>
+      </w:pPr>
+      <w:r>
+        <w:t xml:space="preserve">     </w:t>
+      </w:r>
+      <w:r>
+        <w:t>}</w:t>
+      </w:r>
+    </w:p>
+    <w:p>
+      <w:pPr>
+        <w:pStyle w:val="a3"/>
+        <w:ind w:leftChars="200" w:left="480"/>
+      </w:pPr>
+      <w:r>
+        <w:t>}</w:t>
+      </w:r>
+    </w:p>
+    <w:p>
+      <w:pPr>
+        <w:pStyle w:val="a3"/>
+        <w:ind w:leftChars="200" w:left="480"/>
+      </w:pPr>
+      <w:r>
+        <w:t>// 和其他数组拼接</w:t>
       </w:r>
       <w:r>
         <w:t>，</w:t>
@@ -297,21 +217,7 @@
         <w:rPr>
           <w:color w:val="FF0000"/>
         </w:rPr>
-        <w:t>这里用</w:t>
-      </w:r>
-      <w:proofErr w:type="spellStart"/>
-      <w:r>
-        <w:rPr>
-          <w:color w:val="FF0000"/>
-        </w:rPr>
-        <w:t>concat</w:t>
-      </w:r>
-      <w:proofErr w:type="spellEnd"/>
-      <w:r>
-        <w:rPr>
-          <w:color w:val="FF0000"/>
-        </w:rPr>
-        <w:t>是因为left和right循环时，数组里的数不一定全部都取出来了，需要把数组中余下的数合并</w:t>
+        <w:t>这里用concat是因为left和right循环时，数组里的数不一定全部都取出来了，需要把数组中余下的数合并</w:t>
       </w:r>
       <w:r>
         <w:rPr>
@@ -326,28 +232,70 @@
     <w:p>
       <w:pPr>
         <w:pStyle w:val="a3"/>
+        <w:ind w:leftChars="200" w:left="480"/>
       </w:pPr>
       <w:r>
         <w:t xml:space="preserve">    Return</w:t>
       </w:r>
       <w:r>
-        <w:rPr>
-          <w:rFonts w:hint="eastAsia"/>
-        </w:rPr>
+        <w:t>result.concat(left.slice(left_index)).concat(right.slice(right_index));</w:t>
+      </w:r>
+    </w:p>
+    <w:p>
+      <w:pPr>
+        <w:pStyle w:val="a3"/>
+      </w:pPr>
+      <w:r>
+        <w:t>}</w:t>
+      </w:r>
+    </w:p>
+    <w:p>
+      <w:pPr>
+        <w:pStyle w:val="a3"/>
+      </w:pPr>
+    </w:p>
+    <w:p>
+      <w:pPr>
+        <w:pStyle w:val="a3"/>
+      </w:pPr>
+      <w:r>
+        <w:t>functionmergeSort(myArray) {</w:t>
+      </w:r>
+    </w:p>
+    <w:p>
+      <w:pPr>
+        <w:pStyle w:val="a3"/>
+        <w:ind w:leftChars="200" w:left="480"/>
+      </w:pPr>
+      <w:r>
         <w:t xml:space="preserve"> </w:t>
       </w:r>
-      <w:proofErr w:type="gramStart"/>
-      <w:r>
-        <w:t>result.concat(</w:t>
-      </w:r>
-      <w:proofErr w:type="gramEnd"/>
-      <w:r>
-        <w:t>left.slice(left_index)).concat(right.slice(right_index));</w:t>
-      </w:r>
-    </w:p>
-    <w:p>
-      <w:pPr>
-        <w:pStyle w:val="a3"/>
+      <w:r>
+        <w:t>// 只有一个数的时候退出递归</w:t>
+      </w:r>
+    </w:p>
+    <w:p>
+      <w:pPr>
+        <w:pStyle w:val="a3"/>
+        <w:ind w:leftChars="200" w:left="480"/>
+      </w:pPr>
+      <w:r>
+        <w:t>if (myArray.length&lt; 2) {</w:t>
+      </w:r>
+    </w:p>
+    <w:p>
+      <w:pPr>
+        <w:pStyle w:val="a3"/>
+        <w:ind w:leftChars="300" w:left="720"/>
+      </w:pPr>
+      <w:r>
+        <w:t>returnmyArray;</w:t>
+      </w:r>
+    </w:p>
+    <w:p>
+      <w:pPr>
+        <w:pStyle w:val="a3"/>
+        <w:ind w:leftChars="200" w:left="480"/>
       </w:pPr>
       <w:r>
         <w:t>}</w:t>
@@ -356,255 +304,61 @@
     <w:p>
       <w:pPr>
         <w:pStyle w:val="a3"/>
-      </w:pPr>
-    </w:p>
-    <w:p>
-      <w:pPr>
-        <w:pStyle w:val="a3"/>
-      </w:pPr>
-      <w:proofErr w:type="gramStart"/>
-      <w:r>
-        <w:t>function</w:t>
-      </w:r>
-      <w:proofErr w:type="gramEnd"/>
-      <w:r>
-        <w:t xml:space="preserve"> </w:t>
-      </w:r>
-      <w:proofErr w:type="spellStart"/>
-      <w:r>
-        <w:t>mergeSort</w:t>
-      </w:r>
-      <w:proofErr w:type="spellEnd"/>
-      <w:r>
-        <w:t>(</w:t>
-      </w:r>
-      <w:proofErr w:type="spellStart"/>
-      <w:r>
-        <w:t>myArray</w:t>
-      </w:r>
-      <w:proofErr w:type="spellEnd"/>
-      <w:r>
-        <w:t>) {</w:t>
-      </w:r>
-    </w:p>
-    <w:p>
-      <w:pPr>
-        <w:pStyle w:val="a3"/>
-      </w:pPr>
-      <w:r>
-        <w:t xml:space="preserve">    // 只有</w:t>
-      </w:r>
-      <w:proofErr w:type="gramStart"/>
-      <w:r>
-        <w:t>一</w:t>
-      </w:r>
-      <w:proofErr w:type="gramEnd"/>
-      <w:r>
-        <w:t>个数的时候退出递归</w:t>
-      </w:r>
-    </w:p>
-    <w:p>
-      <w:pPr>
-        <w:pStyle w:val="a3"/>
-      </w:pPr>
-      <w:r>
-        <w:t xml:space="preserve">    </w:t>
-      </w:r>
-      <w:proofErr w:type="gramStart"/>
-      <w:r>
-        <w:t>if</w:t>
-      </w:r>
-      <w:proofErr w:type="gramEnd"/>
-      <w:r>
-        <w:t xml:space="preserve"> (</w:t>
-      </w:r>
-      <w:proofErr w:type="spellStart"/>
-      <w:r>
-        <w:t>myArray.length</w:t>
-      </w:r>
-      <w:proofErr w:type="spellEnd"/>
-      <w:r>
-        <w:t xml:space="preserve"> &lt; 2) {</w:t>
-      </w:r>
-    </w:p>
-    <w:p>
-      <w:pPr>
-        <w:pStyle w:val="a3"/>
-      </w:pPr>
-      <w:r>
-        <w:t xml:space="preserve">        </w:t>
-      </w:r>
-      <w:proofErr w:type="gramStart"/>
-      <w:r>
-        <w:t>return</w:t>
-      </w:r>
-      <w:proofErr w:type="gramEnd"/>
-      <w:r>
-        <w:t xml:space="preserve"> </w:t>
-      </w:r>
-      <w:proofErr w:type="spellStart"/>
-      <w:r>
-        <w:t>myArray</w:t>
-      </w:r>
-      <w:proofErr w:type="spellEnd"/>
-      <w:r>
-        <w:t>;</w:t>
-      </w:r>
-    </w:p>
-    <w:p>
-      <w:pPr>
-        <w:pStyle w:val="a3"/>
-      </w:pPr>
-      <w:r>
-        <w:t xml:space="preserve">    }</w:t>
-      </w:r>
-    </w:p>
-    <w:p>
-      <w:pPr>
-        <w:pStyle w:val="a3"/>
-      </w:pPr>
-    </w:p>
-    <w:p>
-      <w:pPr>
-        <w:pStyle w:val="a3"/>
-      </w:pPr>
-      <w:r>
-        <w:t xml:space="preserve">    </w:t>
-      </w:r>
-      <w:proofErr w:type="spellStart"/>
-      <w:proofErr w:type="gramStart"/>
-      <w:r>
-        <w:t>var</w:t>
-      </w:r>
-      <w:proofErr w:type="spellEnd"/>
-      <w:proofErr w:type="gramEnd"/>
-      <w:r>
-        <w:t xml:space="preserve"> middle = </w:t>
-      </w:r>
-      <w:proofErr w:type="spellStart"/>
-      <w:r>
-        <w:t>Math.floor</w:t>
-      </w:r>
-      <w:proofErr w:type="spellEnd"/>
-      <w:r>
-        <w:t>(</w:t>
-      </w:r>
-      <w:proofErr w:type="spellStart"/>
-      <w:r>
-        <w:t>myArray.length</w:t>
-      </w:r>
-      <w:proofErr w:type="spellEnd"/>
-      <w:r>
-        <w:t xml:space="preserve"> / 2),</w:t>
-      </w:r>
-    </w:p>
-    <w:p>
-      <w:pPr>
-        <w:pStyle w:val="a3"/>
-      </w:pPr>
-      <w:r>
-        <w:t xml:space="preserve">        </w:t>
-      </w:r>
-      <w:proofErr w:type="gramStart"/>
-      <w:r>
-        <w:t>left</w:t>
-      </w:r>
-      <w:proofErr w:type="gramEnd"/>
-      <w:r>
-        <w:t xml:space="preserve"> = </w:t>
-      </w:r>
-      <w:proofErr w:type="spellStart"/>
-      <w:r>
-        <w:t>myArray.slice</w:t>
-      </w:r>
-      <w:proofErr w:type="spellEnd"/>
-      <w:r>
-        <w:t>(0, middle),</w:t>
-      </w:r>
-    </w:p>
-    <w:p>
-      <w:pPr>
-        <w:pStyle w:val="a3"/>
-      </w:pPr>
-      <w:r>
-        <w:t xml:space="preserve">        </w:t>
-      </w:r>
-      <w:proofErr w:type="gramStart"/>
-      <w:r>
-        <w:t>right</w:t>
-      </w:r>
-      <w:proofErr w:type="gramEnd"/>
-      <w:r>
-        <w:t xml:space="preserve"> = </w:t>
-      </w:r>
-      <w:proofErr w:type="spellStart"/>
-      <w:r>
-        <w:t>myArray.slice</w:t>
-      </w:r>
-      <w:proofErr w:type="spellEnd"/>
-      <w:r>
-        <w:t>(middle);</w:t>
-      </w:r>
-    </w:p>
-    <w:p>
-      <w:pPr>
-        <w:pStyle w:val="a3"/>
-      </w:pPr>
-    </w:p>
-    <w:p>
-      <w:pPr>
-        <w:pStyle w:val="a3"/>
-      </w:pPr>
-      <w:r>
-        <w:t xml:space="preserve">    // 递归</w:t>
-      </w:r>
-    </w:p>
-    <w:p>
-      <w:pPr>
-        <w:pStyle w:val="a3"/>
-      </w:pPr>
-      <w:r>
-        <w:t xml:space="preserve">    // 不断拆分只到一个数组只有</w:t>
-      </w:r>
-      <w:proofErr w:type="gramStart"/>
-      <w:r>
-        <w:t>一</w:t>
-      </w:r>
-      <w:proofErr w:type="gramEnd"/>
-      <w:r>
-        <w:t>个数</w:t>
-      </w:r>
-    </w:p>
-    <w:p>
-      <w:pPr>
-        <w:pStyle w:val="a3"/>
-      </w:pPr>
-      <w:r>
-        <w:t xml:space="preserve">    </w:t>
-      </w:r>
-      <w:proofErr w:type="gramStart"/>
-      <w:r>
-        <w:t>return</w:t>
-      </w:r>
-      <w:proofErr w:type="gramEnd"/>
-      <w:r>
-        <w:t xml:space="preserve"> merge(</w:t>
-      </w:r>
-      <w:proofErr w:type="spellStart"/>
-      <w:r>
-        <w:t>mergeSort</w:t>
-      </w:r>
-      <w:proofErr w:type="spellEnd"/>
-      <w:r>
-        <w:t xml:space="preserve">(left), </w:t>
-      </w:r>
-      <w:proofErr w:type="spellStart"/>
-      <w:r>
-        <w:t>mergeSort</w:t>
-      </w:r>
-      <w:proofErr w:type="spellEnd"/>
-      <w:r>
-        <w:t>(right));</w:t>
+        <w:ind w:leftChars="200" w:left="480"/>
+      </w:pPr>
+    </w:p>
+    <w:p>
+      <w:pPr>
+        <w:pStyle w:val="a3"/>
+        <w:ind w:leftChars="200" w:left="480"/>
+      </w:pPr>
+      <w:r>
+        <w:t>var middle = Math.floor(myArray.length / 2),</w:t>
+      </w:r>
+    </w:p>
+    <w:p>
+      <w:pPr>
+        <w:pStyle w:val="a3"/>
+        <w:ind w:leftChars="200" w:left="480"/>
+      </w:pPr>
+      <w:r>
+        <w:t>left = myArray.slice(0, middle),</w:t>
+      </w:r>
+    </w:p>
+    <w:p>
+      <w:pPr>
+        <w:pStyle w:val="a3"/>
+        <w:ind w:leftChars="200" w:left="480"/>
+      </w:pPr>
+      <w:r>
+        <w:t>right = myArray.slice(middle);</w:t>
+      </w:r>
+    </w:p>
+    <w:p>
+      <w:pPr>
+        <w:pStyle w:val="a3"/>
+        <w:ind w:leftChars="200" w:left="480"/>
+      </w:pPr>
+      <w:r>
+        <w:t>// 递归</w:t>
+      </w:r>
+    </w:p>
+    <w:p>
+      <w:pPr>
+        <w:pStyle w:val="a3"/>
+        <w:ind w:leftChars="200" w:left="480"/>
+      </w:pPr>
+      <w:r>
+        <w:t>// 不断拆分只到一个数组只有一个数</w:t>
+      </w:r>
+    </w:p>
+    <w:p>
+      <w:pPr>
+        <w:pStyle w:val="a3"/>
+        <w:ind w:leftChars="200" w:left="480"/>
+      </w:pPr>
+      <w:r>
+        <w:t>return merge(mergeSort(left), mergeSort(right));</w:t>
       </w:r>
     </w:p>
     <w:p>
@@ -625,8 +379,46 @@
 </w:document>
 </file>
 
+<file path=word/endnotes.xml><?xml version="1.0" encoding="utf-8"?>
+<w:endnotes xmlns:ve="http://schemas.openxmlformats.org/markup-compatibility/2006" xmlns:o="urn:schemas-microsoft-com:office:office" xmlns:r="http://schemas.openxmlformats.org/officeDocument/2006/relationships" xmlns:m="http://schemas.openxmlformats.org/officeDocument/2006/math" xmlns:v="urn:schemas-microsoft-com:vml" xmlns:wp="http://schemas.openxmlformats.org/drawingml/2006/wordprocessingDrawing" xmlns:w10="urn:schemas-microsoft-com:office:word" xmlns:w="http://schemas.openxmlformats.org/wordprocessingml/2006/main" xmlns:wne="http://schemas.microsoft.com/office/word/2006/wordml">
+  <w:endnote w:type="separator" w:id="0">
+    <w:p>
+      <w:r>
+        <w:separator/>
+      </w:r>
+    </w:p>
+  </w:endnote>
+  <w:endnote w:type="continuationSeparator" w:id="1">
+    <w:p>
+      <w:r>
+        <w:continuationSeparator/>
+      </w:r>
+    </w:p>
+  </w:endnote>
+</w:endnotes>
+</file>
+
+<file path=word/footnotes.xml><?xml version="1.0" encoding="utf-8"?>
+<w:footnotes xmlns:ve="http://schemas.openxmlformats.org/markup-compatibility/2006" xmlns:o="urn:schemas-microsoft-com:office:office" xmlns:r="http://schemas.openxmlformats.org/officeDocument/2006/relationships" xmlns:m="http://schemas.openxmlformats.org/officeDocument/2006/math" xmlns:v="urn:schemas-microsoft-com:vml" xmlns:wp="http://schemas.openxmlformats.org/drawingml/2006/wordprocessingDrawing" xmlns:w10="urn:schemas-microsoft-com:office:word" xmlns:w="http://schemas.openxmlformats.org/wordprocessingml/2006/main" xmlns:wne="http://schemas.microsoft.com/office/word/2006/wordml">
+  <w:footnote w:type="separator" w:id="0">
+    <w:p>
+      <w:r>
+        <w:separator/>
+      </w:r>
+    </w:p>
+  </w:footnote>
+  <w:footnote w:type="continuationSeparator" w:id="1">
+    <w:p>
+      <w:r>
+        <w:continuationSeparator/>
+      </w:r>
+    </w:p>
+  </w:footnote>
+</w:footnotes>
+</file>
+
 <file path=word/styles.xml><?xml version="1.0" encoding="utf-8"?>
-<w:styles xmlns:mc="http://schemas.openxmlformats.org/markup-compatibility/2006" xmlns:r="http://schemas.openxmlformats.org/officeDocument/2006/relationships" xmlns:w="http://schemas.openxmlformats.org/wordprocessingml/2006/main" xmlns:w14="http://schemas.microsoft.com/office/word/2010/wordml" mc:Ignorable="w14">
+<w:styles xmlns:r="http://schemas.openxmlformats.org/officeDocument/2006/relationships" xmlns:w="http://schemas.openxmlformats.org/wordprocessingml/2006/main">
   <w:docDefaults>
     <w:rPrDefault>
       <w:rPr>
@@ -806,6 +598,7 @@
     <w:uiPriority w:val="99"/>
     <w:semiHidden/>
     <w:unhideWhenUsed/>
+    <w:qFormat/>
     <w:tblPr>
       <w:tblInd w:w="0" w:type="dxa"/>
       <w:tblCellMar>
@@ -849,6 +642,78 @@
     <w:pPr>
       <w:ind w:firstLineChars="200" w:firstLine="420"/>
     </w:pPr>
+  </w:style>
+  <w:style w:type="paragraph" w:styleId="a5">
+    <w:name w:val="header"/>
+    <w:basedOn w:val="a"/>
+    <w:link w:val="Char"/>
+    <w:uiPriority w:val="99"/>
+    <w:semiHidden/>
+    <w:unhideWhenUsed/>
+    <w:rsid w:val="00DE00D4"/>
+    <w:pPr>
+      <w:pBdr>
+        <w:bottom w:val="single" w:sz="6" w:space="1" w:color="auto"/>
+      </w:pBdr>
+      <w:tabs>
+        <w:tab w:val="center" w:pos="4153"/>
+        <w:tab w:val="right" w:pos="8306"/>
+      </w:tabs>
+      <w:jc w:val="center"/>
+    </w:pPr>
+    <w:rPr>
+      <w:sz w:val="18"/>
+      <w:szCs w:val="18"/>
+    </w:rPr>
+  </w:style>
+  <w:style w:type="character" w:customStyle="1" w:styleId="Char">
+    <w:name w:val="页眉 Char"/>
+    <w:basedOn w:val="a0"/>
+    <w:link w:val="a5"/>
+    <w:uiPriority w:val="99"/>
+    <w:semiHidden/>
+    <w:rsid w:val="00DE00D4"/>
+    <w:rPr>
+      <w:rFonts w:ascii="宋体" w:eastAsia="微软雅黑" w:hAnsi="宋体" w:cs="宋体"/>
+      <w:bCs/>
+      <w:kern w:val="36"/>
+      <w:sz w:val="18"/>
+      <w:szCs w:val="18"/>
+    </w:rPr>
+  </w:style>
+  <w:style w:type="paragraph" w:styleId="a6">
+    <w:name w:val="footer"/>
+    <w:basedOn w:val="a"/>
+    <w:link w:val="Char0"/>
+    <w:uiPriority w:val="99"/>
+    <w:semiHidden/>
+    <w:unhideWhenUsed/>
+    <w:rsid w:val="00DE00D4"/>
+    <w:pPr>
+      <w:tabs>
+        <w:tab w:val="center" w:pos="4153"/>
+        <w:tab w:val="right" w:pos="8306"/>
+      </w:tabs>
+    </w:pPr>
+    <w:rPr>
+      <w:sz w:val="18"/>
+      <w:szCs w:val="18"/>
+    </w:rPr>
+  </w:style>
+  <w:style w:type="character" w:customStyle="1" w:styleId="Char0">
+    <w:name w:val="页脚 Char"/>
+    <w:basedOn w:val="a0"/>
+    <w:link w:val="a6"/>
+    <w:uiPriority w:val="99"/>
+    <w:semiHidden/>
+    <w:rsid w:val="00DE00D4"/>
+    <w:rPr>
+      <w:rFonts w:ascii="宋体" w:eastAsia="微软雅黑" w:hAnsi="宋体" w:cs="宋体"/>
+      <w:bCs/>
+      <w:kern w:val="36"/>
+      <w:sz w:val="18"/>
+      <w:szCs w:val="18"/>
+    </w:rPr>
   </w:style>
 </w:styles>
 </file>
